--- a/mengenal lailatul qadar dan amalan-amalannya/mengenal lailatul qadar dan amalan-amalannya.docx
+++ b/mengenal lailatul qadar dan amalan-amalannya/mengenal lailatul qadar dan amalan-amalannya.docx
@@ -146,17 +146,16 @@
         <w:jc w:val="left"/>
         <w:rPr/>
       </w:pPr>
-      <w:hyperlink r:id="rId3">
-        <w:r>
-          <w:rPr>
-            <w:rStyle w:val="InternetLink"/>
-            <w:rFonts w:ascii="Calibri;sans-serif" w:hAnsi="Calibri;sans-serif"/>
-            <w:color w:val="000000"/>
-            <w:sz w:val="24"/>
-          </w:rPr>
-          <w:t>Shalat Tahajud</w:t>
-        </w:r>
-      </w:hyperlink>
+      <w:r>
+        <w:rPr>
+          <w:rStyle w:val="InternetLink"/>
+          <w:rFonts w:ascii="Calibri;sans-serif" w:hAnsi="Calibri;sans-serif"/>
+          <w:color w:val="000000"/>
+          <w:sz w:val="24"/>
+          <w:u w:val="none"/>
+        </w:rPr>
+        <w:t>Shalat Tahajud</w:t>
+      </w:r>
       <w:r>
         <w:rPr/>
         <w:t xml:space="preserve"> </w:t>
